--- a/por/docx/44.content.docx
+++ b/por/docx/44.content.docx
@@ -4,39 +4,88 @@
   <w:body>
     <w:p/>
     <w:p>
-      <w:r/>
+      <w:pPr/>
+      <w:r>
+        <w:rPr>
+          <w:lang w:val="pt_PT" w:bidi="pt_PT"/>
+        </w:rPr>
+      </w:r>
     </w:p>
     <w:p>
       <w:pPr>
         <w:pStyle w:val="Heading2"/>
       </w:pPr>
       <w:r>
-        <w:t>License Information</w:t>
-      </w:r>
-      <w:r/>
+        <w:rPr>
+          <w:lang w:val="pt_PT" w:bidi="pt_PT"/>
+        </w:rPr>
+        <w:t>Resource: Study Notes - Book Intros (Biblica)</w:t>
+      </w:r>
+      <w:r>
+        <w:rPr>
+          <w:lang w:val="pt_PT" w:bidi="pt_PT"/>
+        </w:rPr>
+      </w:r>
     </w:p>
     <w:p>
-      <w:r/>
+      <w:pPr>
+        <w:pStyle w:val="Heading2"/>
+      </w:pPr>
+      <w:r>
+        <w:rPr>
+          <w:lang w:val="pt_PT" w:bidi="pt_PT"/>
+        </w:rPr>
+        <w:t>License Information</w:t>
+      </w:r>
+      <w:r>
+        <w:rPr>
+          <w:lang w:val="pt_PT" w:bidi="pt_PT"/>
+        </w:rPr>
+      </w:r>
+    </w:p>
+    <w:p>
+      <w:pPr/>
+      <w:r>
+        <w:rPr>
+          <w:lang w:val="pt_PT" w:bidi="pt_PT"/>
+        </w:rPr>
+      </w:r>
       <w:r>
         <w:rPr>
           <w:b/>
-        </w:rPr>
-        <w:t>Biblica Study Notes (Book Intros)</w:t>
-      </w:r>
-      <w:r>
+          <w:lang w:val="pt_PT" w:bidi="pt_PT"/>
+        </w:rPr>
+        <w:t>Study Notes - Book Intros (Biblica)</w:t>
+      </w:r>
+      <w:r>
+        <w:rPr>
+          <w:lang w:val="pt_PT" w:bidi="pt_PT"/>
+        </w:rPr>
         <w:t xml:space="preserve"> (Portuguese) is based on</w:t>
       </w:r>
       <w:r>
+        <w:rPr>
+          <w:lang w:val="pt_PT" w:bidi="pt_PT"/>
+        </w:rPr>
         <w:t xml:space="preserve">: </w:t>
       </w:r>
       <w:r>
+        <w:rPr>
+          <w:lang w:val="pt_PT" w:bidi="pt_PT"/>
+        </w:rPr>
         <w:t>Biblica Study Notes</w:t>
       </w:r>
       <w:r>
+        <w:rPr>
+          <w:lang w:val="pt_PT" w:bidi="pt_PT"/>
+        </w:rPr>
         <w:t xml:space="preserve">, </w:t>
       </w:r>
       <w:hyperlink r:id="rId13">
         <w:r>
+          <w:rPr>
+            <w:lang w:val="pt_PT" w:bidi="pt_PT"/>
+          </w:rPr>
           <w:rPr>
             <w:color w:val="0000EE"/>
             <w:u w:val="single"/>
@@ -45,10 +94,16 @@
         </w:r>
       </w:hyperlink>
       <w:r>
+        <w:rPr>
+          <w:lang w:val="pt_PT" w:bidi="pt_PT"/>
+        </w:rPr>
         <w:t xml:space="preserve">, 2023, which is licensed under a </w:t>
       </w:r>
       <w:hyperlink r:id="rId14">
         <w:r>
+          <w:rPr>
+            <w:lang w:val="pt_PT" w:bidi="pt_PT"/>
+          </w:rPr>
           <w:rPr>
             <w:color w:val="0000EE"/>
             <w:u w:val="single"/>
@@ -57,24 +112,50 @@
         </w:r>
       </w:hyperlink>
       <w:r>
+        <w:rPr>
+          <w:lang w:val="pt_PT" w:bidi="pt_PT"/>
+        </w:rPr>
         <w:t>.</w:t>
       </w:r>
-      <w:r/>
+      <w:r>
+        <w:rPr>
+          <w:lang w:val="pt_PT" w:bidi="pt_PT"/>
+        </w:rPr>
+      </w:r>
     </w:p>
     <w:p>
-      <w:r/>
-      <w:r>
+      <w:pPr/>
+      <w:r>
+        <w:rPr>
+          <w:lang w:val="pt_PT" w:bidi="pt_PT"/>
+        </w:rPr>
+      </w:r>
+      <w:r>
+        <w:rPr>
+          <w:lang w:val="pt_PT" w:bidi="pt_PT"/>
+        </w:rPr>
         <w:t>This PDF version is provided under the same license.</w:t>
       </w:r>
-      <w:r/>
-      <w:r/>
+      <w:r>
+        <w:rPr>
+          <w:lang w:val="pt_PT" w:bidi="pt_PT"/>
+        </w:rPr>
+      </w:r>
+      <w:r>
+        <w:rPr>
+          <w:lang w:val="pt_PT" w:bidi="pt_PT"/>
+        </w:rPr>
+      </w:r>
     </w:p>
     <w:p>
       <w:pPr>
         <w:pStyle w:val="Heading1"/>
       </w:pPr>
       <w:r>
-        <w:t>Biblica Study Notes (Book Intros)</w:t>
+        <w:rPr>
+          <w:lang w:val="pt_PT" w:bidi="pt_PT"/>
+        </w:rPr>
+        <w:t>Study Notes - Book Intros (Biblica)</w:t>
       </w:r>
     </w:p>
     <w:p>
@@ -96,40 +177,149 @@
       </w:pPr>
     </w:p>
     <w:p>
-      <w:r/>
+      <w:pPr/>
+      <w:r>
+        <w:rPr>
+          <w:lang w:val="pt_PT" w:bidi="pt_PT"/>
+        </w:rPr>
+      </w:r>
     </w:p>
     <w:p>
       <w:pPr>
         <w:pStyle w:val="Heading2"/>
       </w:pPr>
       <w:r>
-        <w:t>Atos</w:t>
-      </w:r>
-      <w:r/>
+        <w:rPr>
+          <w:lang w:val="pt_PT" w:bidi="pt_PT"/>
+        </w:rPr>
+        <w:t>ACT</w:t>
+      </w:r>
+      <w:r>
+        <w:rPr>
+          <w:lang w:val="pt_PT" w:bidi="pt_PT"/>
+        </w:rPr>
+      </w:r>
     </w:p>
     <w:p>
-      <w:r/>
+      <w:pPr/>
+      <w:r>
+        <w:rPr>
+          <w:lang w:val="pt_PT" w:bidi="pt_PT"/>
+        </w:rPr>
+      </w:r>
+      <w:r>
+        <w:rPr>
+          <w:i/>
+          <w:lang w:val="pt_PT" w:bidi="pt_PT"/>
+        </w:rPr>
+        <w:t>Atos</w:t>
+      </w:r>
+      <w:r>
+        <w:rPr>
+          <w:lang w:val="pt_PT" w:bidi="pt_PT"/>
+        </w:rPr>
+      </w:r>
+    </w:p>
+    <w:p>
+      <w:pPr/>
+      <w:r>
+        <w:rPr>
+          <w:lang w:val="pt_PT" w:bidi="pt_PT"/>
+        </w:rPr>
+      </w:r>
+      <w:r>
+        <w:rPr>
+          <w:lang w:val="pt_PT" w:bidi="pt_PT"/>
+        </w:rPr>
+        <w:t xml:space="preserve"> </w:t>
+      </w:r>
+      <w:r>
+        <w:rPr>
+          <w:lang w:val="pt_PT" w:bidi="pt_PT"/>
+        </w:rPr>
+      </w:r>
+      <w:r>
+        <w:rPr>
+          <w:lang w:val="pt_PT" w:bidi="pt_PT"/>
+        </w:rPr>
+      </w:r>
+    </w:p>
+    <w:p>
+      <w:pPr>
+        <w:sectPr>
+          <w:footnotePr>
+            <w:numRestart w:val="eachSect"/>
+          </w:footnotePr>
+          <w:type w:val="continuous"/>
+          <w:pgSz w:w="12240" w:h="15840" w:code="1"/>
+          <w:pgMar w:top="1440" w:right="1440" w:bottom="1440" w:left="1440" w:header="504" w:footer="504" w:gutter="0"/>
+          <w:cols w:space="708"/>
+          <w:titlePg/>
+          <w:docGrid w:linePitch="360"/>
+        </w:sectPr>
+      </w:pPr>
+    </w:p>
+    <w:p>
+      <w:pPr/>
+      <w:r>
+        <w:rPr>
+          <w:lang w:val="pt_PT" w:bidi="pt_PT"/>
+        </w:rPr>
+      </w:r>
+    </w:p>
+    <w:p>
+      <w:pPr>
+        <w:pStyle w:val="Heading2"/>
+      </w:pPr>
+      <w:r>
+        <w:rPr>
+          <w:lang w:val="pt_PT" w:bidi="pt_PT"/>
+        </w:rPr>
+        <w:t>Atos</w:t>
+      </w:r>
+      <w:r>
+        <w:rPr>
+          <w:lang w:val="pt_PT" w:bidi="pt_PT"/>
+        </w:rPr>
+      </w:r>
+    </w:p>
+    <w:p>
+      <w:pPr/>
+      <w:r>
+        <w:rPr>
+          <w:lang w:val="pt_PT" w:bidi="pt_PT"/>
+        </w:rPr>
+      </w:r>
       <w:r>
         <w:rPr>
           <w:b/>
+          <w:lang w:val="pt_PT" w:bidi="pt_PT"/>
         </w:rPr>
         <w:t>O que é o</w:t>
       </w:r>
       <w:r>
+        <w:rPr>
+          <w:lang w:val="pt_PT" w:bidi="pt_PT"/>
+        </w:rPr>
         <w:t xml:space="preserve"> </w:t>
       </w:r>
       <w:r>
         <w:rPr>
           <w:b/>
+          <w:lang w:val="pt_PT" w:bidi="pt_PT"/>
         </w:rPr>
         <w:t>livro de</w:t>
       </w:r>
       <w:r>
+        <w:rPr>
+          <w:lang w:val="pt_PT" w:bidi="pt_PT"/>
+        </w:rPr>
         <w:t xml:space="preserve"> </w:t>
       </w:r>
       <w:r>
         <w:rPr>
           <w:b/>
+          <w:lang w:val="pt_PT" w:bidi="pt_PT"/>
         </w:rPr>
         <w:t>Atos?</w:t>
       </w:r>
@@ -140,8 +330,15 @@
         <w:spacing w:line="240" w:lineRule="auto"/>
         <w:ind w:left="720"/>
       </w:pPr>
-      <w:r/>
-      <w:r>
+      <w:r>
+        <w:rPr>
+          <w:lang w:val="pt_PT" w:bidi="pt_PT"/>
+        </w:rPr>
+      </w:r>
+      <w:r>
+        <w:rPr>
+          <w:lang w:val="pt_PT" w:bidi="pt_PT"/>
+        </w:rPr>
         <w:t>O livro de Atos é uma coleção de histórias sobre os primeiros seguidores de Jesus. Essas histórias ocorreram após Jesus ter ressuscitado dos mortos. Atos inclui ensinamentos sobre Jesus. As histórias e ensinamentos foram transmitidos pelos seguidores de Jesus. Muitos deles viveram e trabalharam com Jesus.</w:t>
       </w:r>
     </w:p>
@@ -151,16 +348,29 @@
         <w:spacing w:line="240" w:lineRule="auto"/>
         <w:ind w:left="720"/>
       </w:pPr>
-      <w:r/>
-      <w:r>
+      <w:r>
+        <w:rPr>
+          <w:lang w:val="pt_PT" w:bidi="pt_PT"/>
+        </w:rPr>
+      </w:r>
+      <w:r>
+        <w:rPr>
+          <w:lang w:val="pt_PT" w:bidi="pt_PT"/>
+        </w:rPr>
         <w:t>Lucas escreveu essas histórias e ensinamentos. Ele fez isso depois de escrever as histórias e ensinamentos registrados no Evangelho de Lucas. Eles são duas partes do mesmo livro. Acredita-se que Lucas os tenha escrito entre os anos 60 e 70 d.C.</w:t>
       </w:r>
     </w:p>
     <w:p>
-      <w:r/>
+      <w:pPr/>
+      <w:r>
+        <w:rPr>
+          <w:lang w:val="pt_PT" w:bidi="pt_PT"/>
+        </w:rPr>
+      </w:r>
       <w:r>
         <w:rPr>
           <w:b/>
+          <w:lang w:val="pt_PT" w:bidi="pt_PT"/>
         </w:rPr>
         <w:t>Para quem Atos foi escrito?</w:t>
       </w:r>
@@ -171,8 +381,15 @@
         <w:spacing w:line="240" w:lineRule="auto"/>
         <w:ind w:left="720"/>
       </w:pPr>
-      <w:r/>
-      <w:r>
+      <w:r>
+        <w:rPr>
+          <w:lang w:val="pt_PT" w:bidi="pt_PT"/>
+        </w:rPr>
+      </w:r>
+      <w:r>
+        <w:rPr>
+          <w:lang w:val="pt_PT" w:bidi="pt_PT"/>
+        </w:rPr>
         <w:t>Para os crentes gentios que viviam nas terras controladas pelo governo romano.</w:t>
       </w:r>
     </w:p>
@@ -182,8 +399,15 @@
         <w:spacing w:line="240" w:lineRule="auto"/>
         <w:ind w:left="720"/>
       </w:pPr>
-      <w:r/>
-      <w:r>
+      <w:r>
+        <w:rPr>
+          <w:lang w:val="pt_PT" w:bidi="pt_PT"/>
+        </w:rPr>
+      </w:r>
+      <w:r>
+        <w:rPr>
+          <w:lang w:val="pt_PT" w:bidi="pt_PT"/>
+        </w:rPr>
         <w:t>Para alguém chamado Teófilo.</w:t>
       </w:r>
     </w:p>
@@ -193,16 +417,29 @@
         <w:spacing w:line="240" w:lineRule="auto"/>
         <w:ind w:left="720"/>
       </w:pPr>
-      <w:r/>
-      <w:r>
+      <w:r>
+        <w:rPr>
+          <w:lang w:val="pt_PT" w:bidi="pt_PT"/>
+        </w:rPr>
+      </w:r>
+      <w:r>
+        <w:rPr>
+          <w:lang w:val="pt_PT" w:bidi="pt_PT"/>
+        </w:rPr>
         <w:t>Os seguidores de Jesus reconhecem que Atos compartilha a verdade sobre Jesus. É para todas as pessoas em todos os lugares.</w:t>
       </w:r>
     </w:p>
     <w:p>
-      <w:r/>
+      <w:pPr/>
+      <w:r>
+        <w:rPr>
+          <w:lang w:val="pt_PT" w:bidi="pt_PT"/>
+        </w:rPr>
+      </w:r>
       <w:r>
         <w:rPr>
           <w:b/>
+          <w:lang w:val="pt_PT" w:bidi="pt_PT"/>
         </w:rPr>
         <w:t>Por que Atos foi escrito?</w:t>
       </w:r>
@@ -213,8 +450,15 @@
         <w:spacing w:line="240" w:lineRule="auto"/>
         <w:ind w:left="720"/>
       </w:pPr>
-      <w:r/>
-      <w:r>
+      <w:r>
+        <w:rPr>
+          <w:lang w:val="pt_PT" w:bidi="pt_PT"/>
+        </w:rPr>
+      </w:r>
+      <w:r>
+        <w:rPr>
+          <w:lang w:val="pt_PT" w:bidi="pt_PT"/>
+        </w:rPr>
         <w:t>Para registrar e compartilhar algumas histórias sobre os primeiros crentes e as primeiras igrejas.</w:t>
       </w:r>
     </w:p>
@@ -224,8 +468,15 @@
         <w:spacing w:line="240" w:lineRule="auto"/>
         <w:ind w:left="720"/>
       </w:pPr>
-      <w:r/>
-      <w:r>
+      <w:r>
+        <w:rPr>
+          <w:lang w:val="pt_PT" w:bidi="pt_PT"/>
+        </w:rPr>
+      </w:r>
+      <w:r>
+        <w:rPr>
+          <w:lang w:val="pt_PT" w:bidi="pt_PT"/>
+        </w:rPr>
         <w:t>Para mostrar como as histórias e ensinamentos sobre Jesus se espalharam além de Israel.</w:t>
       </w:r>
     </w:p>
@@ -235,16 +486,29 @@
         <w:spacing w:line="240" w:lineRule="auto"/>
         <w:ind w:left="720"/>
       </w:pPr>
-      <w:r/>
-      <w:r>
+      <w:r>
+        <w:rPr>
+          <w:lang w:val="pt_PT" w:bidi="pt_PT"/>
+        </w:rPr>
+      </w:r>
+      <w:r>
+        <w:rPr>
+          <w:lang w:val="pt_PT" w:bidi="pt_PT"/>
+        </w:rPr>
         <w:t>Para mostrar que os cristãos gentios são bem-vindos ao reino de Deus.</w:t>
       </w:r>
     </w:p>
     <w:p>
-      <w:r/>
+      <w:pPr/>
+      <w:r>
+        <w:rPr>
+          <w:lang w:val="pt_PT" w:bidi="pt_PT"/>
+        </w:rPr>
+      </w:r>
       <w:r>
         <w:rPr>
           <w:b/>
+          <w:lang w:val="pt_PT" w:bidi="pt_PT"/>
         </w:rPr>
         <w:t>Ideias principais</w:t>
       </w:r>
@@ -255,8 +519,15 @@
         <w:spacing w:line="240" w:lineRule="auto"/>
         <w:ind w:left="720"/>
       </w:pPr>
-      <w:r/>
-      <w:r>
+      <w:r>
+        <w:rPr>
+          <w:lang w:val="pt_PT" w:bidi="pt_PT"/>
+        </w:rPr>
+      </w:r>
+      <w:r>
+        <w:rPr>
+          <w:lang w:val="pt_PT" w:bidi="pt_PT"/>
+        </w:rPr>
         <w:t>O Espírito Santo vindo aos seguidores de Jesus.</w:t>
       </w:r>
     </w:p>
@@ -266,8 +537,15 @@
         <w:spacing w:line="240" w:lineRule="auto"/>
         <w:ind w:left="720"/>
       </w:pPr>
-      <w:r/>
-      <w:r>
+      <w:r>
+        <w:rPr>
+          <w:lang w:val="pt_PT" w:bidi="pt_PT"/>
+        </w:rPr>
+      </w:r>
+      <w:r>
+        <w:rPr>
+          <w:lang w:val="pt_PT" w:bidi="pt_PT"/>
+        </w:rPr>
         <w:t>A comunidade dos seguidores de Jesus vivendo de acordo com o Caminho de Jesus.</w:t>
       </w:r>
     </w:p>
@@ -277,8 +555,15 @@
         <w:spacing w:line="240" w:lineRule="auto"/>
         <w:ind w:left="720"/>
       </w:pPr>
-      <w:r/>
-      <w:r>
+      <w:r>
+        <w:rPr>
+          <w:lang w:val="pt_PT" w:bidi="pt_PT"/>
+        </w:rPr>
+      </w:r>
+      <w:r>
+        <w:rPr>
+          <w:lang w:val="pt_PT" w:bidi="pt_PT"/>
+        </w:rPr>
         <w:t>Os seguidores de Jesus compartilhando as boas novas sobre ele em todos os lugares e com todos.</w:t>
       </w:r>
     </w:p>
@@ -288,8 +573,15 @@
         <w:spacing w:line="240" w:lineRule="auto"/>
         <w:ind w:left="720"/>
       </w:pPr>
-      <w:r/>
-      <w:r>
+      <w:r>
+        <w:rPr>
+          <w:lang w:val="pt_PT" w:bidi="pt_PT"/>
+        </w:rPr>
+      </w:r>
+      <w:r>
+        <w:rPr>
+          <w:lang w:val="pt_PT" w:bidi="pt_PT"/>
+        </w:rPr>
         <w:t>O poder da oração.</w:t>
       </w:r>
     </w:p>
@@ -299,8 +591,15 @@
         <w:spacing w:line="240" w:lineRule="auto"/>
         <w:ind w:left="720"/>
       </w:pPr>
-      <w:r/>
-      <w:r>
+      <w:r>
+        <w:rPr>
+          <w:lang w:val="pt_PT" w:bidi="pt_PT"/>
+        </w:rPr>
+      </w:r>
+      <w:r>
+        <w:rPr>
+          <w:lang w:val="pt_PT" w:bidi="pt_PT"/>
+        </w:rPr>
         <w:t>As quatro viagens de Paulo para compartilhar as boas novas sobre Jesus:</w:t>
       </w:r>
     </w:p>
@@ -310,12 +609,22 @@
         <w:spacing w:line="240" w:lineRule="auto"/>
         <w:ind w:left="720"/>
       </w:pPr>
-      <w:r/>
-      <w:r>
+      <w:r>
+        <w:rPr>
+          <w:lang w:val="pt_PT" w:bidi="pt_PT"/>
+        </w:rPr>
+      </w:r>
+      <w:r>
+        <w:rPr>
+          <w:lang w:val="pt_PT" w:bidi="pt_PT"/>
+        </w:rPr>
         <w:t>primeira viagem (</w:t>
       </w:r>
       <w:hyperlink r:id="rId15">
         <w:r>
+          <w:rPr>
+            <w:lang w:val="pt_PT" w:bidi="pt_PT"/>
+          </w:rPr>
           <w:rPr>
             <w:color w:val="0000EE"/>
             <w:u w:val="single"/>
@@ -324,6 +633,9 @@
         </w:r>
       </w:hyperlink>
       <w:r>
+        <w:rPr>
+          <w:lang w:val="pt_PT" w:bidi="pt_PT"/>
+        </w:rPr>
         <w:t>),</w:t>
       </w:r>
     </w:p>
@@ -333,12 +645,22 @@
         <w:spacing w:line="240" w:lineRule="auto"/>
         <w:ind w:left="720"/>
       </w:pPr>
-      <w:r/>
-      <w:r>
+      <w:r>
+        <w:rPr>
+          <w:lang w:val="pt_PT" w:bidi="pt_PT"/>
+        </w:rPr>
+      </w:r>
+      <w:r>
+        <w:rPr>
+          <w:lang w:val="pt_PT" w:bidi="pt_PT"/>
+        </w:rPr>
         <w:t>segunda viagem (</w:t>
       </w:r>
       <w:hyperlink r:id="rId16">
         <w:r>
+          <w:rPr>
+            <w:lang w:val="pt_PT" w:bidi="pt_PT"/>
+          </w:rPr>
           <w:rPr>
             <w:color w:val="0000EE"/>
             <w:u w:val="single"/>
@@ -347,6 +669,9 @@
         </w:r>
       </w:hyperlink>
       <w:r>
+        <w:rPr>
+          <w:lang w:val="pt_PT" w:bidi="pt_PT"/>
+        </w:rPr>
         <w:t>),</w:t>
       </w:r>
     </w:p>
@@ -356,12 +681,22 @@
         <w:spacing w:line="240" w:lineRule="auto"/>
         <w:ind w:left="720"/>
       </w:pPr>
-      <w:r/>
-      <w:r>
+      <w:r>
+        <w:rPr>
+          <w:lang w:val="pt_PT" w:bidi="pt_PT"/>
+        </w:rPr>
+      </w:r>
+      <w:r>
+        <w:rPr>
+          <w:lang w:val="pt_PT" w:bidi="pt_PT"/>
+        </w:rPr>
         <w:t>terceira viagem (</w:t>
       </w:r>
       <w:hyperlink r:id="rId17">
         <w:r>
+          <w:rPr>
+            <w:lang w:val="pt_PT" w:bidi="pt_PT"/>
+          </w:rPr>
           <w:rPr>
             <w:color w:val="0000EE"/>
             <w:u w:val="single"/>
@@ -370,6 +705,9 @@
         </w:r>
       </w:hyperlink>
       <w:r>
+        <w:rPr>
+          <w:lang w:val="pt_PT" w:bidi="pt_PT"/>
+        </w:rPr>
         <w:t>),</w:t>
       </w:r>
     </w:p>
@@ -379,12 +717,22 @@
         <w:spacing w:line="240" w:lineRule="auto"/>
         <w:ind w:left="720"/>
       </w:pPr>
-      <w:r/>
-      <w:r>
+      <w:r>
+        <w:rPr>
+          <w:lang w:val="pt_PT" w:bidi="pt_PT"/>
+        </w:rPr>
+      </w:r>
+      <w:r>
+        <w:rPr>
+          <w:lang w:val="pt_PT" w:bidi="pt_PT"/>
+        </w:rPr>
         <w:t>quarta viagem (</w:t>
       </w:r>
       <w:hyperlink r:id="rId18">
         <w:r>
+          <w:rPr>
+            <w:lang w:val="pt_PT" w:bidi="pt_PT"/>
+          </w:rPr>
           <w:rPr>
             <w:color w:val="0000EE"/>
             <w:u w:val="single"/>
@@ -393,55 +741,96 @@
         </w:r>
       </w:hyperlink>
       <w:r>
+        <w:rPr>
+          <w:lang w:val="pt_PT" w:bidi="pt_PT"/>
+        </w:rPr>
         <w:t>).</w:t>
       </w:r>
     </w:p>
     <w:p>
-      <w:r/>
+      <w:pPr/>
+      <w:r>
+        <w:rPr>
+          <w:lang w:val="pt_PT" w:bidi="pt_PT"/>
+        </w:rPr>
+      </w:r>
       <w:r>
         <w:rPr>
           <w:b/>
+          <w:lang w:val="pt_PT" w:bidi="pt_PT"/>
         </w:rPr>
         <w:t>Esboço</w:t>
       </w:r>
     </w:p>
     <w:p>
-      <w:r/>
+      <w:pPr/>
+      <w:r>
+        <w:rPr>
+          <w:lang w:val="pt_PT" w:bidi="pt_PT"/>
+        </w:rPr>
+      </w:r>
       <w:r>
         <w:rPr>
           <w:b/>
+          <w:lang w:val="pt_PT" w:bidi="pt_PT"/>
         </w:rPr>
         <w:t>O Espírito dá à igreja força para espalhar as boas novas sobre Jesus (1–2).</w:t>
       </w:r>
     </w:p>
     <w:p>
-      <w:r/>
+      <w:pPr/>
+      <w:r>
+        <w:rPr>
+          <w:lang w:val="pt_PT" w:bidi="pt_PT"/>
+        </w:rPr>
+      </w:r>
       <w:r>
         <w:rPr>
           <w:b/>
+          <w:lang w:val="pt_PT" w:bidi="pt_PT"/>
         </w:rPr>
         <w:t>Os apóstolos compartilham as boas novas sobre Jesus em Jerusalém (3–7).</w:t>
       </w:r>
     </w:p>
     <w:p>
-      <w:r/>
+      <w:pPr/>
+      <w:r>
+        <w:rPr>
+          <w:lang w:val="pt_PT" w:bidi="pt_PT"/>
+        </w:rPr>
+      </w:r>
       <w:r>
         <w:rPr>
           <w:b/>
+          <w:lang w:val="pt_PT" w:bidi="pt_PT"/>
         </w:rPr>
         <w:t>A boa notícia se espalha além de Jerusalém (8.1–12.24).</w:t>
       </w:r>
     </w:p>
     <w:p>
-      <w:r/>
+      <w:pPr/>
+      <w:r>
+        <w:rPr>
+          <w:lang w:val="pt_PT" w:bidi="pt_PT"/>
+        </w:rPr>
+      </w:r>
       <w:r>
         <w:rPr>
           <w:b/>
+          <w:lang w:val="pt_PT" w:bidi="pt_PT"/>
         </w:rPr>
         <w:t>A boa nova se espalha por terras romanas (12.25–28.31).</w:t>
       </w:r>
-      <w:r/>
-      <w:r/>
+      <w:r>
+        <w:rPr>
+          <w:lang w:val="pt_PT" w:bidi="pt_PT"/>
+        </w:rPr>
+      </w:r>
+      <w:r>
+        <w:rPr>
+          <w:lang w:val="pt_PT" w:bidi="pt_PT"/>
+        </w:rPr>
+      </w:r>
     </w:p>
     <w:sectPr>
       <w:footnotePr>
@@ -2343,7 +2732,7 @@
     <w:rPrDefault>
       <w:rPr>
         <w:rFonts w:ascii="Times New Roman" w:eastAsia="Times New Roman" w:hAnsi="Times New Roman" w:cs="Times New Roman"/>
-        <w:lang w:val="en-US" w:eastAsia="en-US" w:bidi="ar-SA"/>
+        <w:lang w:val="pt_PT" w:eastAsia="en-US" w:bidi="ar-SA"/>
       </w:rPr>
     </w:rPrDefault>
     <w:pPrDefault/>
